--- a/Subnet-Tabelle.docx
+++ b/Subnet-Tabelle.docx
@@ -123,7 +123,18 @@
                                 <w:sz w:val="28"/>
                                 <w:szCs w:val="28"/>
                               </w:rPr>
-                              <w:t>32 Bytes</w:t>
+                              <w:t xml:space="preserve">32 </w:t>
+                            </w:r>
+                            <w:r>
+                              <w:rPr>
+                                <w:rFonts w:asciiTheme="majorHAnsi" w:eastAsiaTheme="majorEastAsia" w:hAnsiTheme="majorHAnsi" w:cstheme="majorBidi"/>
+                                <w:i/>
+                                <w:iCs/>
+                                <w:color w:val="FFFFFF" w:themeColor="background1"/>
+                                <w:sz w:val="28"/>
+                                <w:szCs w:val="28"/>
+                              </w:rPr>
+                              <w:t>Adressen</w:t>
                             </w:r>
                           </w:p>
                         </w:txbxContent>
@@ -169,7 +180,18 @@
                           <w:sz w:val="28"/>
                           <w:szCs w:val="28"/>
                         </w:rPr>
-                        <w:t>32 Bytes</w:t>
+                        <w:t xml:space="preserve">32 </w:t>
+                      </w:r>
+                      <w:r>
+                        <w:rPr>
+                          <w:rFonts w:asciiTheme="majorHAnsi" w:eastAsiaTheme="majorEastAsia" w:hAnsiTheme="majorHAnsi" w:cstheme="majorBidi"/>
+                          <w:i/>
+                          <w:iCs/>
+                          <w:color w:val="FFFFFF" w:themeColor="background1"/>
+                          <w:sz w:val="28"/>
+                          <w:szCs w:val="28"/>
+                        </w:rPr>
+                        <w:t>Adressen</w:t>
                       </w:r>
                     </w:p>
                   </w:txbxContent>
@@ -291,7 +313,13 @@
           </w:tcPr>
           <w:p>
             <w:r>
-              <w:t>127-137</w:t>
+              <w:t>12</w:t>
+            </w:r>
+            <w:r>
+              <w:t>9</w:t>
+            </w:r>
+            <w:r>
+              <w:t>-137</w:t>
             </w:r>
           </w:p>
         </w:tc>
@@ -302,6 +330,18 @@
           <w:p>
             <w:r>
               <w:t>128.128.128.</w:t>
+            </w:r>
+            <w:r>
+              <w:t>12</w:t>
+            </w:r>
+            <w:r>
+              <w:t xml:space="preserve">9     </w:t>
+            </w:r>
+            <w:r>
+              <w:t>128.128.128.</w:t>
+            </w:r>
+            <w:r>
+              <w:t>137</w:t>
             </w:r>
           </w:p>
         </w:tc>
@@ -338,7 +378,16 @@
           <w:tcPr>
             <w:tcW w:w="3021" w:type="dxa"/>
           </w:tcPr>
-          <w:p/>
+          <w:p>
+            <w:r>
+              <w:t>128.128.128.138</w:t>
+            </w:r>
+          </w:p>
+          <w:p>
+            <w:r>
+              <w:t>128.128.128.158</w:t>
+            </w:r>
+          </w:p>
         </w:tc>
       </w:tr>
       <w:tr>
@@ -373,10 +422,18 @@
           <w:tcPr>
             <w:tcW w:w="3021" w:type="dxa"/>
           </w:tcPr>
-          <w:p/>
+          <w:p>
+            <w:r>
+              <w:t>12</w:t>
+            </w:r>
+            <w:r>
+              <w:t>8.128.128.159</w:t>
+            </w:r>
+          </w:p>
         </w:tc>
       </w:tr>
     </w:tbl>
+    <w:p/>
     <w:p/>
     <w:p/>
     <w:p/>
@@ -1219,6 +1276,11 @@
                 </a:contourClr>
               </a:sp3d>
             </c:spPr>
+            <c:extLst>
+              <c:ext xmlns:c16="http://schemas.microsoft.com/office/drawing/2014/chart" uri="{C3380CC4-5D6E-409C-BE32-E72D297353CC}">
+                <c16:uniqueId val="{00000003-6EFE-4B96-BBB4-12D1358D7A42}"/>
+              </c:ext>
+            </c:extLst>
           </c:dPt>
           <c:dPt>
             <c:idx val="2"/>
